--- a/3 курс/6 семестр/УИР 1/Отчет 1.docx
+++ b/3 курс/6 семестр/УИР 1/Отчет 1.docx
@@ -451,8 +451,10 @@
           <w:sz w:val="28"/>
           <w:szCs w:val="28"/>
         </w:rPr>
-        <w:t>3</w:t>
-      </w:r>
+        <w:t>17-2</w:t>
+      </w:r>
+      <w:bookmarkStart w:id="0" w:name="_GoBack"/>
+      <w:bookmarkEnd w:id="0"/>
       <w:r>
         <w:rPr>
           <w:rFonts w:ascii="Times New Roman" w:hAnsi="Times New Roman" w:cs="Times New Roman"/>
@@ -460,7 +462,7 @@
           <w:sz w:val="28"/>
           <w:szCs w:val="28"/>
         </w:rPr>
-        <w:t xml:space="preserve">2 </w:t>
+        <w:t xml:space="preserve"> </w:t>
       </w:r>
     </w:p>
     <w:p>
@@ -11671,6 +11673,7 @@
           <w:color w:val="000000"/>
           <w:sz w:val="19"/>
           <w:szCs w:val="19"/>
+          <w:lang w:val="en-US"/>
         </w:rPr>
       </w:pPr>
       <w:r>
@@ -11683,15 +11686,36 @@
         </w:rPr>
         <w:t xml:space="preserve">            </w:t>
       </w:r>
+      <w:r>
+        <w:rPr>
+          <w:rFonts w:ascii="Consolas" w:hAnsi="Consolas" w:cs="Consolas"/>
+          <w:color w:val="0000FF"/>
+          <w:sz w:val="19"/>
+          <w:szCs w:val="19"/>
+          <w:lang w:val="en-US"/>
+        </w:rPr>
+        <w:t>return</w:t>
+      </w:r>
+      <w:r>
+        <w:rPr>
+          <w:rFonts w:ascii="Consolas" w:hAnsi="Consolas" w:cs="Consolas"/>
+          <w:color w:val="000000"/>
+          <w:sz w:val="19"/>
+          <w:szCs w:val="19"/>
+          <w:lang w:val="en-US"/>
+        </w:rPr>
+        <w:t xml:space="preserve"> </w:t>
+      </w:r>
       <w:proofErr w:type="spellStart"/>
       <w:r>
         <w:rPr>
           <w:rFonts w:ascii="Consolas" w:hAnsi="Consolas" w:cs="Consolas"/>
-          <w:color w:val="0000FF"/>
-          <w:sz w:val="19"/>
-          <w:szCs w:val="19"/>
-        </w:rPr>
-        <w:t>return</w:t>
+          <w:color w:val="000000"/>
+          <w:sz w:val="19"/>
+          <w:szCs w:val="19"/>
+          <w:lang w:val="en-US"/>
+        </w:rPr>
+        <w:t>RotateRR</w:t>
       </w:r>
       <w:proofErr w:type="spellEnd"/>
       <w:r>
@@ -11700,70 +11724,33 @@
           <w:color w:val="000000"/>
           <w:sz w:val="19"/>
           <w:szCs w:val="19"/>
-        </w:rPr>
-        <w:t xml:space="preserve"> </w:t>
-      </w:r>
-      <w:proofErr w:type="spellStart"/>
-      <w:r>
-        <w:rPr>
-          <w:rFonts w:ascii="Consolas" w:hAnsi="Consolas" w:cs="Consolas"/>
-          <w:color w:val="000000"/>
-          <w:sz w:val="19"/>
-          <w:szCs w:val="19"/>
-        </w:rPr>
-        <w:t>RotateRR</w:t>
-      </w:r>
-      <w:proofErr w:type="spellEnd"/>
-      <w:r>
-        <w:rPr>
-          <w:rFonts w:ascii="Consolas" w:hAnsi="Consolas" w:cs="Consolas"/>
-          <w:color w:val="000000"/>
-          <w:sz w:val="19"/>
-          <w:szCs w:val="19"/>
-        </w:rPr>
-        <w:t>(</w:t>
-      </w:r>
-      <w:proofErr w:type="spellStart"/>
-      <w:r>
-        <w:rPr>
-          <w:rFonts w:ascii="Consolas" w:hAnsi="Consolas" w:cs="Consolas"/>
-          <w:color w:val="000000"/>
-          <w:sz w:val="19"/>
-          <w:szCs w:val="19"/>
-        </w:rPr>
-        <w:t>parent</w:t>
-      </w:r>
-      <w:proofErr w:type="spellEnd"/>
-      <w:r>
-        <w:rPr>
-          <w:rFonts w:ascii="Consolas" w:hAnsi="Consolas" w:cs="Consolas"/>
-          <w:color w:val="000000"/>
-          <w:sz w:val="19"/>
-          <w:szCs w:val="19"/>
-        </w:rPr>
-        <w:t>);</w:t>
-      </w:r>
-    </w:p>
-    <w:p>
-      <w:pPr>
-        <w:autoSpaceDE w:val="0"/>
-        <w:autoSpaceDN w:val="0"/>
-        <w:adjustRightInd w:val="0"/>
-        <w:spacing w:after="0" w:line="240" w:lineRule="auto"/>
-        <w:ind w:left="-851" w:firstLine="567"/>
-        <w:rPr>
-          <w:rFonts w:ascii="Consolas" w:hAnsi="Consolas" w:cs="Consolas"/>
-          <w:color w:val="000000"/>
-          <w:sz w:val="19"/>
-          <w:szCs w:val="19"/>
-        </w:rPr>
-      </w:pPr>
-      <w:r>
-        <w:rPr>
-          <w:rFonts w:ascii="Consolas" w:hAnsi="Consolas" w:cs="Consolas"/>
-          <w:color w:val="000000"/>
-          <w:sz w:val="19"/>
-          <w:szCs w:val="19"/>
+          <w:lang w:val="en-US"/>
+        </w:rPr>
+        <w:t>(parent);</w:t>
+      </w:r>
+    </w:p>
+    <w:p>
+      <w:pPr>
+        <w:autoSpaceDE w:val="0"/>
+        <w:autoSpaceDN w:val="0"/>
+        <w:adjustRightInd w:val="0"/>
+        <w:spacing w:after="0" w:line="240" w:lineRule="auto"/>
+        <w:ind w:left="-851" w:firstLine="567"/>
+        <w:rPr>
+          <w:rFonts w:ascii="Consolas" w:hAnsi="Consolas" w:cs="Consolas"/>
+          <w:color w:val="000000"/>
+          <w:sz w:val="19"/>
+          <w:szCs w:val="19"/>
+          <w:lang w:val="en-US"/>
+        </w:rPr>
+      </w:pPr>
+      <w:r>
+        <w:rPr>
+          <w:rFonts w:ascii="Consolas" w:hAnsi="Consolas" w:cs="Consolas"/>
+          <w:color w:val="000000"/>
+          <w:sz w:val="19"/>
+          <w:szCs w:val="19"/>
+          <w:lang w:val="en-US"/>
         </w:rPr>
         <w:t xml:space="preserve">        }</w:t>
       </w:r>
@@ -11780,14 +11767,16 @@
           <w:color w:val="000000"/>
           <w:sz w:val="19"/>
           <w:szCs w:val="19"/>
-        </w:rPr>
-      </w:pPr>
-      <w:r>
-        <w:rPr>
-          <w:rFonts w:ascii="Consolas" w:hAnsi="Consolas" w:cs="Consolas"/>
-          <w:color w:val="000000"/>
-          <w:sz w:val="19"/>
-          <w:szCs w:val="19"/>
+          <w:lang w:val="en-US"/>
+        </w:rPr>
+      </w:pPr>
+      <w:r>
+        <w:rPr>
+          <w:rFonts w:ascii="Consolas" w:hAnsi="Consolas" w:cs="Consolas"/>
+          <w:color w:val="000000"/>
+          <w:sz w:val="19"/>
+          <w:szCs w:val="19"/>
+          <w:lang w:val="en-US"/>
         </w:rPr>
         <w:t xml:space="preserve">    }</w:t>
       </w:r>
@@ -11802,14 +11791,16 @@
           <w:color w:val="000000"/>
           <w:sz w:val="19"/>
           <w:szCs w:val="19"/>
-        </w:rPr>
-      </w:pPr>
-      <w:r>
-        <w:rPr>
-          <w:rFonts w:ascii="Consolas" w:hAnsi="Consolas" w:cs="Consolas"/>
-          <w:color w:val="000000"/>
-          <w:sz w:val="19"/>
-          <w:szCs w:val="19"/>
+          <w:lang w:val="en-US"/>
+        </w:rPr>
+      </w:pPr>
+      <w:r>
+        <w:rPr>
+          <w:rFonts w:ascii="Consolas" w:hAnsi="Consolas" w:cs="Consolas"/>
+          <w:color w:val="000000"/>
+          <w:sz w:val="19"/>
+          <w:szCs w:val="19"/>
+          <w:lang w:val="en-US"/>
         </w:rPr>
         <w:t>}</w:t>
       </w:r>
@@ -11824,6 +11815,7 @@
           <w:color w:val="000000"/>
           <w:sz w:val="19"/>
           <w:szCs w:val="19"/>
+          <w:lang w:val="en-US"/>
         </w:rPr>
       </w:pPr>
     </w:p>
@@ -11836,6 +11828,7 @@
           <w:rFonts w:ascii="Times New Roman" w:hAnsi="Times New Roman" w:cs="Times New Roman"/>
           <w:sz w:val="28"/>
           <w:szCs w:val="28"/>
+          <w:lang w:val="en-US"/>
         </w:rPr>
       </w:pPr>
       <w:r>
@@ -11843,28 +11836,1073 @@
           <w:rFonts w:ascii="Times New Roman" w:hAnsi="Times New Roman" w:cs="Times New Roman"/>
           <w:sz w:val="28"/>
           <w:szCs w:val="28"/>
-        </w:rPr>
-        <w:t>4 РЕЗУЛЬТАТЫ</w:t>
-      </w:r>
-    </w:p>
-    <w:p>
-      <w:pPr>
-        <w:spacing w:after="0" w:line="360" w:lineRule="auto"/>
-        <w:ind w:left="-851"/>
-        <w:jc w:val="both"/>
+          <w:lang w:val="en-US"/>
+        </w:rPr>
+        <w:t xml:space="preserve">4 </w:t>
+      </w:r>
+      <w:r>
         <w:rPr>
           <w:rFonts w:ascii="Times New Roman" w:hAnsi="Times New Roman" w:cs="Times New Roman"/>
           <w:sz w:val="28"/>
           <w:szCs w:val="28"/>
         </w:rPr>
-      </w:pPr>
-      <w:r>
+        <w:t>РЕЗУЛЬТАТЫ</w:t>
+      </w:r>
+    </w:p>
+    <w:p>
+      <w:pPr>
+        <w:spacing w:after="0" w:line="360" w:lineRule="auto"/>
+        <w:ind w:left="-851" w:firstLine="567"/>
+        <w:jc w:val="both"/>
         <w:rPr>
           <w:rFonts w:ascii="Times New Roman" w:hAnsi="Times New Roman" w:cs="Times New Roman"/>
           <w:sz w:val="28"/>
           <w:szCs w:val="28"/>
         </w:rPr>
-        <w:t>Таблица 1. Результаты</w:t>
+      </w:pPr>
+      <w:r>
+        <w:rPr>
+          <w:rFonts w:ascii="Times New Roman" w:hAnsi="Times New Roman" w:cs="Times New Roman"/>
+          <w:sz w:val="28"/>
+          <w:szCs w:val="28"/>
+        </w:rPr>
+        <w:t>1.</w:t>
+      </w:r>
+      <w:r>
+        <w:rPr>
+          <w:rFonts w:ascii="Times New Roman" w:hAnsi="Times New Roman" w:cs="Times New Roman"/>
+          <w:sz w:val="28"/>
+          <w:szCs w:val="28"/>
+        </w:rPr>
+        <w:t xml:space="preserve"> Загрузим исходные данные и выполним построение графа.</w:t>
+      </w:r>
+    </w:p>
+    <w:p>
+      <w:pPr>
+        <w:spacing w:after="0" w:line="360" w:lineRule="auto"/>
+        <w:ind w:left="-851" w:firstLine="567"/>
+        <w:jc w:val="center"/>
+        <w:rPr>
+          <w:rFonts w:ascii="Times New Roman" w:hAnsi="Times New Roman" w:cs="Times New Roman"/>
+          <w:sz w:val="28"/>
+          <w:szCs w:val="28"/>
+        </w:rPr>
+      </w:pPr>
+      <w:r>
+        <w:rPr>
+          <w:rFonts w:ascii="Times New Roman" w:hAnsi="Times New Roman" w:cs="Times New Roman"/>
+          <w:noProof/>
+          <w:sz w:val="28"/>
+          <w:szCs w:val="28"/>
+          <w:lang w:eastAsia="ru-RU"/>
+        </w:rPr>
+        <w:drawing>
+          <wp:inline distT="0" distB="0" distL="0" distR="0">
+            <wp:extent cx="3583172" cy="2332188"/>
+            <wp:effectExtent l="0" t="0" r="0" b="0"/>
+            <wp:docPr id="7" name="Рисунок 7"/>
+            <wp:cNvGraphicFramePr>
+              <a:graphicFrameLocks xmlns:a="http://schemas.openxmlformats.org/drawingml/2006/main" noChangeAspect="1"/>
+            </wp:cNvGraphicFramePr>
+            <a:graphic xmlns:a="http://schemas.openxmlformats.org/drawingml/2006/main">
+              <a:graphicData uri="http://schemas.openxmlformats.org/drawingml/2006/picture">
+                <pic:pic xmlns:pic="http://schemas.openxmlformats.org/drawingml/2006/picture">
+                  <pic:nvPicPr>
+                    <pic:cNvPr id="0" name="Picture 5"/>
+                    <pic:cNvPicPr>
+                      <a:picLocks noChangeAspect="1" noChangeArrowheads="1"/>
+                    </pic:cNvPicPr>
+                  </pic:nvPicPr>
+                  <pic:blipFill>
+                    <a:blip r:embed="rId5">
+                      <a:extLst>
+                        <a:ext uri="{28A0092B-C50C-407E-A947-70E740481C1C}">
+                          <a14:useLocalDpi xmlns:a14="http://schemas.microsoft.com/office/drawing/2010/main" val="0"/>
+                        </a:ext>
+                      </a:extLst>
+                    </a:blip>
+                    <a:srcRect/>
+                    <a:stretch>
+                      <a:fillRect/>
+                    </a:stretch>
+                  </pic:blipFill>
+                  <pic:spPr bwMode="auto">
+                    <a:xfrm>
+                      <a:off x="0" y="0"/>
+                      <a:ext cx="3610587" cy="2350032"/>
+                    </a:xfrm>
+                    <a:prstGeom prst="rect">
+                      <a:avLst/>
+                    </a:prstGeom>
+                    <a:noFill/>
+                    <a:ln>
+                      <a:noFill/>
+                    </a:ln>
+                  </pic:spPr>
+                </pic:pic>
+              </a:graphicData>
+            </a:graphic>
+          </wp:inline>
+        </w:drawing>
+      </w:r>
+    </w:p>
+    <w:p>
+      <w:pPr>
+        <w:spacing w:after="0" w:line="360" w:lineRule="auto"/>
+        <w:ind w:left="-851" w:firstLine="567"/>
+        <w:jc w:val="center"/>
+        <w:rPr>
+          <w:rFonts w:ascii="Times New Roman" w:hAnsi="Times New Roman" w:cs="Times New Roman"/>
+          <w:sz w:val="28"/>
+          <w:szCs w:val="28"/>
+        </w:rPr>
+      </w:pPr>
+      <w:r>
+        <w:rPr>
+          <w:rFonts w:ascii="Times New Roman" w:hAnsi="Times New Roman" w:cs="Times New Roman"/>
+          <w:sz w:val="28"/>
+          <w:szCs w:val="28"/>
+        </w:rPr>
+        <w:t>Рисунок 1 – Исходные данные</w:t>
+      </w:r>
+    </w:p>
+    <w:p>
+      <w:pPr>
+        <w:spacing w:after="0" w:line="360" w:lineRule="auto"/>
+        <w:ind w:left="-851" w:firstLine="567"/>
+        <w:jc w:val="center"/>
+        <w:rPr>
+          <w:rFonts w:ascii="Times New Roman" w:hAnsi="Times New Roman" w:cs="Times New Roman"/>
+          <w:sz w:val="28"/>
+          <w:szCs w:val="28"/>
+        </w:rPr>
+      </w:pPr>
+      <w:r>
+        <w:rPr>
+          <w:rFonts w:ascii="Times New Roman" w:hAnsi="Times New Roman" w:cs="Times New Roman"/>
+          <w:noProof/>
+          <w:sz w:val="28"/>
+          <w:szCs w:val="28"/>
+          <w:lang w:eastAsia="ru-RU"/>
+        </w:rPr>
+        <w:drawing>
+          <wp:inline distT="0" distB="0" distL="0" distR="0">
+            <wp:extent cx="2020186" cy="2333654"/>
+            <wp:effectExtent l="0" t="0" r="0" b="0"/>
+            <wp:docPr id="8" name="Рисунок 8"/>
+            <wp:cNvGraphicFramePr>
+              <a:graphicFrameLocks xmlns:a="http://schemas.openxmlformats.org/drawingml/2006/main" noChangeAspect="1"/>
+            </wp:cNvGraphicFramePr>
+            <a:graphic xmlns:a="http://schemas.openxmlformats.org/drawingml/2006/main">
+              <a:graphicData uri="http://schemas.openxmlformats.org/drawingml/2006/picture">
+                <pic:pic xmlns:pic="http://schemas.openxmlformats.org/drawingml/2006/picture">
+                  <pic:nvPicPr>
+                    <pic:cNvPr id="0" name="Picture 6"/>
+                    <pic:cNvPicPr>
+                      <a:picLocks noChangeAspect="1" noChangeArrowheads="1"/>
+                    </pic:cNvPicPr>
+                  </pic:nvPicPr>
+                  <pic:blipFill>
+                    <a:blip r:embed="rId6">
+                      <a:extLst>
+                        <a:ext uri="{28A0092B-C50C-407E-A947-70E740481C1C}">
+                          <a14:useLocalDpi xmlns:a14="http://schemas.microsoft.com/office/drawing/2010/main" val="0"/>
+                        </a:ext>
+                      </a:extLst>
+                    </a:blip>
+                    <a:srcRect/>
+                    <a:stretch>
+                      <a:fillRect/>
+                    </a:stretch>
+                  </pic:blipFill>
+                  <pic:spPr bwMode="auto">
+                    <a:xfrm>
+                      <a:off x="0" y="0"/>
+                      <a:ext cx="2035790" cy="2351679"/>
+                    </a:xfrm>
+                    <a:prstGeom prst="rect">
+                      <a:avLst/>
+                    </a:prstGeom>
+                    <a:noFill/>
+                    <a:ln>
+                      <a:noFill/>
+                    </a:ln>
+                  </pic:spPr>
+                </pic:pic>
+              </a:graphicData>
+            </a:graphic>
+          </wp:inline>
+        </w:drawing>
+      </w:r>
+    </w:p>
+    <w:p>
+      <w:pPr>
+        <w:spacing w:after="0" w:line="360" w:lineRule="auto"/>
+        <w:ind w:left="-851" w:firstLine="567"/>
+        <w:jc w:val="center"/>
+        <w:rPr>
+          <w:rFonts w:ascii="Times New Roman" w:hAnsi="Times New Roman" w:cs="Times New Roman"/>
+          <w:sz w:val="28"/>
+          <w:szCs w:val="28"/>
+        </w:rPr>
+      </w:pPr>
+      <w:r>
+        <w:rPr>
+          <w:rFonts w:ascii="Times New Roman" w:hAnsi="Times New Roman" w:cs="Times New Roman"/>
+          <w:sz w:val="28"/>
+          <w:szCs w:val="28"/>
+        </w:rPr>
+        <w:t>Рисунок 2</w:t>
+      </w:r>
+      <w:r>
+        <w:rPr>
+          <w:rFonts w:ascii="Times New Roman" w:hAnsi="Times New Roman" w:cs="Times New Roman"/>
+          <w:sz w:val="28"/>
+          <w:szCs w:val="28"/>
+        </w:rPr>
+        <w:t xml:space="preserve"> – </w:t>
+      </w:r>
+      <w:r>
+        <w:rPr>
+          <w:rFonts w:ascii="Times New Roman" w:hAnsi="Times New Roman" w:cs="Times New Roman"/>
+          <w:sz w:val="28"/>
+          <w:szCs w:val="28"/>
+        </w:rPr>
+        <w:t>Полученный</w:t>
+      </w:r>
+      <w:r>
+        <w:rPr>
+          <w:rFonts w:ascii="Times New Roman" w:hAnsi="Times New Roman" w:cs="Times New Roman"/>
+          <w:sz w:val="28"/>
+          <w:szCs w:val="28"/>
+        </w:rPr>
+        <w:t xml:space="preserve"> граф в программе </w:t>
+      </w:r>
+      <w:proofErr w:type="spellStart"/>
+      <w:r>
+        <w:rPr>
+          <w:rFonts w:ascii="Times New Roman" w:hAnsi="Times New Roman" w:cs="Times New Roman"/>
+          <w:sz w:val="28"/>
+          <w:szCs w:val="28"/>
+          <w:lang w:val="en-US"/>
+        </w:rPr>
+        <w:t>GraphViz</w:t>
+      </w:r>
+      <w:proofErr w:type="spellEnd"/>
+    </w:p>
+    <w:p>
+      <w:pPr>
+        <w:spacing w:after="0" w:line="360" w:lineRule="auto"/>
+        <w:ind w:left="-851" w:firstLine="567"/>
+        <w:jc w:val="both"/>
+        <w:rPr>
+          <w:rFonts w:ascii="Times New Roman" w:hAnsi="Times New Roman" w:cs="Times New Roman"/>
+          <w:sz w:val="28"/>
+          <w:szCs w:val="28"/>
+        </w:rPr>
+      </w:pPr>
+      <w:r>
+        <w:rPr>
+          <w:rFonts w:ascii="Times New Roman" w:hAnsi="Times New Roman" w:cs="Times New Roman"/>
+          <w:sz w:val="28"/>
+          <w:szCs w:val="28"/>
+        </w:rPr>
+        <w:lastRenderedPageBreak/>
+        <w:t>2</w:t>
+      </w:r>
+      <w:r>
+        <w:rPr>
+          <w:rFonts w:ascii="Times New Roman" w:hAnsi="Times New Roman" w:cs="Times New Roman"/>
+          <w:sz w:val="28"/>
+          <w:szCs w:val="28"/>
+        </w:rPr>
+        <w:t>.</w:t>
+      </w:r>
+      <w:r>
+        <w:rPr>
+          <w:rFonts w:ascii="Times New Roman" w:hAnsi="Times New Roman" w:cs="Times New Roman"/>
+          <w:sz w:val="28"/>
+          <w:szCs w:val="28"/>
+        </w:rPr>
+        <w:t xml:space="preserve"> </w:t>
+      </w:r>
+      <w:r>
+        <w:rPr>
+          <w:rFonts w:ascii="Times New Roman" w:hAnsi="Times New Roman" w:cs="Times New Roman"/>
+          <w:sz w:val="28"/>
+          <w:szCs w:val="28"/>
+        </w:rPr>
+        <w:t>Добавим узел</w:t>
+      </w:r>
+      <w:r>
+        <w:rPr>
+          <w:rFonts w:ascii="Times New Roman" w:hAnsi="Times New Roman" w:cs="Times New Roman"/>
+          <w:sz w:val="28"/>
+          <w:szCs w:val="28"/>
+        </w:rPr>
+        <w:t xml:space="preserve"> </w:t>
+      </w:r>
+      <w:r>
+        <w:rPr>
+          <w:rFonts w:ascii="Times New Roman" w:hAnsi="Times New Roman" w:cs="Times New Roman"/>
+          <w:sz w:val="28"/>
+          <w:szCs w:val="28"/>
+        </w:rPr>
+        <w:t>5</w:t>
+      </w:r>
+      <w:r>
+        <w:rPr>
+          <w:rFonts w:ascii="Times New Roman" w:hAnsi="Times New Roman" w:cs="Times New Roman"/>
+          <w:sz w:val="28"/>
+          <w:szCs w:val="28"/>
+        </w:rPr>
+        <w:t xml:space="preserve">, который приведет к </w:t>
+      </w:r>
+      <w:r>
+        <w:rPr>
+          <w:rFonts w:ascii="Times New Roman" w:hAnsi="Times New Roman" w:cs="Times New Roman"/>
+          <w:sz w:val="28"/>
+          <w:szCs w:val="28"/>
+        </w:rPr>
+        <w:t xml:space="preserve">одиночному </w:t>
+      </w:r>
+      <w:r>
+        <w:rPr>
+          <w:rFonts w:ascii="Times New Roman" w:hAnsi="Times New Roman" w:cs="Times New Roman"/>
+          <w:sz w:val="28"/>
+          <w:szCs w:val="28"/>
+        </w:rPr>
+        <w:t xml:space="preserve">повороту </w:t>
+      </w:r>
+      <w:r>
+        <w:rPr>
+          <w:rFonts w:ascii="Times New Roman" w:hAnsi="Times New Roman" w:cs="Times New Roman"/>
+          <w:sz w:val="28"/>
+          <w:szCs w:val="28"/>
+        </w:rPr>
+        <w:t xml:space="preserve">вправо </w:t>
+      </w:r>
+      <w:r>
+        <w:rPr>
+          <w:rFonts w:ascii="Times New Roman" w:hAnsi="Times New Roman" w:cs="Times New Roman"/>
+          <w:sz w:val="28"/>
+          <w:szCs w:val="28"/>
+        </w:rPr>
+        <w:t>текущего дерева</w:t>
+      </w:r>
+      <w:r>
+        <w:rPr>
+          <w:rFonts w:ascii="Times New Roman" w:hAnsi="Times New Roman" w:cs="Times New Roman"/>
+          <w:sz w:val="28"/>
+          <w:szCs w:val="28"/>
+        </w:rPr>
+        <w:t>.</w:t>
+      </w:r>
+    </w:p>
+    <w:p>
+      <w:pPr>
+        <w:spacing w:after="0" w:line="360" w:lineRule="auto"/>
+        <w:ind w:left="-851" w:firstLine="567"/>
+        <w:jc w:val="center"/>
+        <w:rPr>
+          <w:rFonts w:ascii="Times New Roman" w:hAnsi="Times New Roman" w:cs="Times New Roman"/>
+          <w:sz w:val="28"/>
+          <w:szCs w:val="28"/>
+        </w:rPr>
+      </w:pPr>
+      <w:r>
+        <w:rPr>
+          <w:rFonts w:ascii="Times New Roman" w:hAnsi="Times New Roman" w:cs="Times New Roman"/>
+          <w:noProof/>
+          <w:sz w:val="28"/>
+          <w:szCs w:val="28"/>
+          <w:lang w:eastAsia="ru-RU"/>
+        </w:rPr>
+        <w:drawing>
+          <wp:inline distT="0" distB="0" distL="0" distR="0">
+            <wp:extent cx="4147307" cy="2817628"/>
+            <wp:effectExtent l="0" t="0" r="5715" b="1905"/>
+            <wp:docPr id="9" name="Рисунок 9"/>
+            <wp:cNvGraphicFramePr>
+              <a:graphicFrameLocks xmlns:a="http://schemas.openxmlformats.org/drawingml/2006/main" noChangeAspect="1"/>
+            </wp:cNvGraphicFramePr>
+            <a:graphic xmlns:a="http://schemas.openxmlformats.org/drawingml/2006/main">
+              <a:graphicData uri="http://schemas.openxmlformats.org/drawingml/2006/picture">
+                <pic:pic xmlns:pic="http://schemas.openxmlformats.org/drawingml/2006/picture">
+                  <pic:nvPicPr>
+                    <pic:cNvPr id="0" name="Picture 7"/>
+                    <pic:cNvPicPr>
+                      <a:picLocks noChangeAspect="1" noChangeArrowheads="1"/>
+                    </pic:cNvPicPr>
+                  </pic:nvPicPr>
+                  <pic:blipFill>
+                    <a:blip r:embed="rId7">
+                      <a:extLst>
+                        <a:ext uri="{28A0092B-C50C-407E-A947-70E740481C1C}">
+                          <a14:useLocalDpi xmlns:a14="http://schemas.microsoft.com/office/drawing/2010/main" val="0"/>
+                        </a:ext>
+                      </a:extLst>
+                    </a:blip>
+                    <a:srcRect/>
+                    <a:stretch>
+                      <a:fillRect/>
+                    </a:stretch>
+                  </pic:blipFill>
+                  <pic:spPr bwMode="auto">
+                    <a:xfrm>
+                      <a:off x="0" y="0"/>
+                      <a:ext cx="4166251" cy="2830499"/>
+                    </a:xfrm>
+                    <a:prstGeom prst="rect">
+                      <a:avLst/>
+                    </a:prstGeom>
+                    <a:noFill/>
+                    <a:ln>
+                      <a:noFill/>
+                    </a:ln>
+                  </pic:spPr>
+                </pic:pic>
+              </a:graphicData>
+            </a:graphic>
+          </wp:inline>
+        </w:drawing>
+      </w:r>
+    </w:p>
+    <w:p>
+      <w:pPr>
+        <w:spacing w:after="0" w:line="360" w:lineRule="auto"/>
+        <w:ind w:left="-851" w:firstLine="567"/>
+        <w:jc w:val="center"/>
+        <w:rPr>
+          <w:rFonts w:ascii="Times New Roman" w:hAnsi="Times New Roman" w:cs="Times New Roman"/>
+          <w:sz w:val="28"/>
+          <w:szCs w:val="28"/>
+        </w:rPr>
+      </w:pPr>
+      <w:r>
+        <w:rPr>
+          <w:rFonts w:ascii="Times New Roman" w:hAnsi="Times New Roman" w:cs="Times New Roman"/>
+          <w:sz w:val="28"/>
+          <w:szCs w:val="28"/>
+        </w:rPr>
+        <w:t>Рисунок 3</w:t>
+      </w:r>
+      <w:r>
+        <w:rPr>
+          <w:rFonts w:ascii="Times New Roman" w:hAnsi="Times New Roman" w:cs="Times New Roman"/>
+          <w:sz w:val="28"/>
+          <w:szCs w:val="28"/>
+        </w:rPr>
+        <w:t xml:space="preserve"> – </w:t>
+      </w:r>
+      <w:r>
+        <w:rPr>
+          <w:rFonts w:ascii="Times New Roman" w:hAnsi="Times New Roman" w:cs="Times New Roman"/>
+          <w:sz w:val="28"/>
+          <w:szCs w:val="28"/>
+        </w:rPr>
+        <w:t>Добавление нового узла</w:t>
+      </w:r>
+    </w:p>
+    <w:p>
+      <w:pPr>
+        <w:spacing w:after="0" w:line="360" w:lineRule="auto"/>
+        <w:ind w:left="-851" w:firstLine="567"/>
+        <w:jc w:val="center"/>
+        <w:rPr>
+          <w:rFonts w:ascii="Times New Roman" w:hAnsi="Times New Roman" w:cs="Times New Roman"/>
+          <w:sz w:val="28"/>
+          <w:szCs w:val="28"/>
+        </w:rPr>
+      </w:pPr>
+    </w:p>
+    <w:p>
+      <w:pPr>
+        <w:spacing w:after="0" w:line="360" w:lineRule="auto"/>
+        <w:ind w:left="-851" w:firstLine="567"/>
+        <w:jc w:val="center"/>
+        <w:rPr>
+          <w:rFonts w:ascii="Times New Roman" w:hAnsi="Times New Roman" w:cs="Times New Roman"/>
+          <w:sz w:val="28"/>
+          <w:szCs w:val="28"/>
+        </w:rPr>
+      </w:pPr>
+      <w:r>
+        <w:rPr>
+          <w:rFonts w:ascii="Times New Roman" w:hAnsi="Times New Roman" w:cs="Times New Roman"/>
+          <w:noProof/>
+          <w:sz w:val="28"/>
+          <w:szCs w:val="28"/>
+          <w:lang w:eastAsia="ru-RU"/>
+        </w:rPr>
+        <w:drawing>
+          <wp:inline distT="0" distB="0" distL="0" distR="0">
+            <wp:extent cx="2636874" cy="2546114"/>
+            <wp:effectExtent l="0" t="0" r="0" b="6985"/>
+            <wp:docPr id="10" name="Рисунок 10"/>
+            <wp:cNvGraphicFramePr>
+              <a:graphicFrameLocks xmlns:a="http://schemas.openxmlformats.org/drawingml/2006/main" noChangeAspect="1"/>
+            </wp:cNvGraphicFramePr>
+            <a:graphic xmlns:a="http://schemas.openxmlformats.org/drawingml/2006/main">
+              <a:graphicData uri="http://schemas.openxmlformats.org/drawingml/2006/picture">
+                <pic:pic xmlns:pic="http://schemas.openxmlformats.org/drawingml/2006/picture">
+                  <pic:nvPicPr>
+                    <pic:cNvPr id="0" name="Picture 8"/>
+                    <pic:cNvPicPr>
+                      <a:picLocks noChangeAspect="1" noChangeArrowheads="1"/>
+                    </pic:cNvPicPr>
+                  </pic:nvPicPr>
+                  <pic:blipFill>
+                    <a:blip r:embed="rId8">
+                      <a:extLst>
+                        <a:ext uri="{28A0092B-C50C-407E-A947-70E740481C1C}">
+                          <a14:useLocalDpi xmlns:a14="http://schemas.microsoft.com/office/drawing/2010/main" val="0"/>
+                        </a:ext>
+                      </a:extLst>
+                    </a:blip>
+                    <a:srcRect/>
+                    <a:stretch>
+                      <a:fillRect/>
+                    </a:stretch>
+                  </pic:blipFill>
+                  <pic:spPr bwMode="auto">
+                    <a:xfrm>
+                      <a:off x="0" y="0"/>
+                      <a:ext cx="2647690" cy="2556558"/>
+                    </a:xfrm>
+                    <a:prstGeom prst="rect">
+                      <a:avLst/>
+                    </a:prstGeom>
+                    <a:noFill/>
+                    <a:ln>
+                      <a:noFill/>
+                    </a:ln>
+                  </pic:spPr>
+                </pic:pic>
+              </a:graphicData>
+            </a:graphic>
+          </wp:inline>
+        </w:drawing>
+      </w:r>
+    </w:p>
+    <w:p>
+      <w:pPr>
+        <w:spacing w:after="0" w:line="360" w:lineRule="auto"/>
+        <w:ind w:left="-851" w:firstLine="567"/>
+        <w:jc w:val="center"/>
+        <w:rPr>
+          <w:rFonts w:ascii="Times New Roman" w:hAnsi="Times New Roman" w:cs="Times New Roman"/>
+          <w:sz w:val="28"/>
+          <w:szCs w:val="28"/>
+        </w:rPr>
+      </w:pPr>
+      <w:r>
+        <w:rPr>
+          <w:rFonts w:ascii="Times New Roman" w:hAnsi="Times New Roman" w:cs="Times New Roman"/>
+          <w:sz w:val="28"/>
+          <w:szCs w:val="28"/>
+        </w:rPr>
+        <w:t>Рисунок 4</w:t>
+      </w:r>
+      <w:r>
+        <w:rPr>
+          <w:rFonts w:ascii="Times New Roman" w:hAnsi="Times New Roman" w:cs="Times New Roman"/>
+          <w:sz w:val="28"/>
+          <w:szCs w:val="28"/>
+        </w:rPr>
+        <w:t xml:space="preserve"> – </w:t>
+      </w:r>
+      <w:r>
+        <w:rPr>
+          <w:rFonts w:ascii="Times New Roman" w:hAnsi="Times New Roman" w:cs="Times New Roman"/>
+          <w:sz w:val="28"/>
+          <w:szCs w:val="28"/>
+        </w:rPr>
+        <w:t xml:space="preserve">Дерево после </w:t>
+      </w:r>
+      <w:r>
+        <w:rPr>
+          <w:rFonts w:ascii="Times New Roman" w:hAnsi="Times New Roman" w:cs="Times New Roman"/>
+          <w:sz w:val="28"/>
+          <w:szCs w:val="28"/>
+        </w:rPr>
+        <w:t xml:space="preserve">одиночного </w:t>
+      </w:r>
+      <w:r>
+        <w:rPr>
+          <w:rFonts w:ascii="Times New Roman" w:hAnsi="Times New Roman" w:cs="Times New Roman"/>
+          <w:sz w:val="28"/>
+          <w:szCs w:val="28"/>
+        </w:rPr>
+        <w:t>поворота вправо</w:t>
+      </w:r>
+    </w:p>
+    <w:p>
+      <w:pPr>
+        <w:spacing w:after="0" w:line="360" w:lineRule="auto"/>
+        <w:ind w:left="-851" w:firstLine="567"/>
+        <w:jc w:val="center"/>
+        <w:rPr>
+          <w:rFonts w:ascii="Times New Roman" w:hAnsi="Times New Roman" w:cs="Times New Roman"/>
+          <w:sz w:val="28"/>
+          <w:szCs w:val="28"/>
+        </w:rPr>
+      </w:pPr>
+    </w:p>
+    <w:p>
+      <w:pPr>
+        <w:spacing w:after="0" w:line="360" w:lineRule="auto"/>
+        <w:ind w:left="-851" w:firstLine="567"/>
+        <w:jc w:val="both"/>
+        <w:rPr>
+          <w:rFonts w:ascii="Times New Roman" w:hAnsi="Times New Roman" w:cs="Times New Roman"/>
+          <w:sz w:val="28"/>
+          <w:szCs w:val="28"/>
+        </w:rPr>
+      </w:pPr>
+      <w:r>
+        <w:rPr>
+          <w:rFonts w:ascii="Times New Roman" w:hAnsi="Times New Roman" w:cs="Times New Roman"/>
+          <w:sz w:val="28"/>
+          <w:szCs w:val="28"/>
+        </w:rPr>
+        <w:t>3</w:t>
+      </w:r>
+      <w:r>
+        <w:rPr>
+          <w:rFonts w:ascii="Times New Roman" w:hAnsi="Times New Roman" w:cs="Times New Roman"/>
+          <w:sz w:val="28"/>
+          <w:szCs w:val="28"/>
+        </w:rPr>
+        <w:t>.</w:t>
+      </w:r>
+      <w:r>
+        <w:rPr>
+          <w:rFonts w:ascii="Times New Roman" w:hAnsi="Times New Roman" w:cs="Times New Roman"/>
+          <w:sz w:val="28"/>
+          <w:szCs w:val="28"/>
+        </w:rPr>
+        <w:t xml:space="preserve"> Добавим </w:t>
+      </w:r>
+      <w:r>
+        <w:rPr>
+          <w:rFonts w:ascii="Times New Roman" w:hAnsi="Times New Roman" w:cs="Times New Roman"/>
+          <w:sz w:val="28"/>
+          <w:szCs w:val="28"/>
+        </w:rPr>
+        <w:t>новые узлы</w:t>
+      </w:r>
+      <w:r>
+        <w:rPr>
+          <w:rFonts w:ascii="Times New Roman" w:hAnsi="Times New Roman" w:cs="Times New Roman"/>
+          <w:sz w:val="28"/>
+          <w:szCs w:val="28"/>
+        </w:rPr>
+        <w:t xml:space="preserve"> </w:t>
+      </w:r>
+      <w:r>
+        <w:rPr>
+          <w:rFonts w:ascii="Times New Roman" w:hAnsi="Times New Roman" w:cs="Times New Roman"/>
+          <w:sz w:val="28"/>
+          <w:szCs w:val="28"/>
+        </w:rPr>
+        <w:t>13, 2, 14, 12</w:t>
+      </w:r>
+      <w:r>
+        <w:rPr>
+          <w:rFonts w:ascii="Times New Roman" w:hAnsi="Times New Roman" w:cs="Times New Roman"/>
+          <w:sz w:val="28"/>
+          <w:szCs w:val="28"/>
+        </w:rPr>
+        <w:t>,</w:t>
+      </w:r>
+      <w:r>
+        <w:rPr>
+          <w:rFonts w:ascii="Times New Roman" w:hAnsi="Times New Roman" w:cs="Times New Roman"/>
+          <w:sz w:val="28"/>
+          <w:szCs w:val="28"/>
+        </w:rPr>
+        <w:t xml:space="preserve"> 11,</w:t>
+      </w:r>
+      <w:r>
+        <w:rPr>
+          <w:rFonts w:ascii="Times New Roman" w:hAnsi="Times New Roman" w:cs="Times New Roman"/>
+          <w:sz w:val="28"/>
+          <w:szCs w:val="28"/>
+        </w:rPr>
+        <w:t xml:space="preserve"> которые приведу</w:t>
+      </w:r>
+      <w:r>
+        <w:rPr>
+          <w:rFonts w:ascii="Times New Roman" w:hAnsi="Times New Roman" w:cs="Times New Roman"/>
+          <w:sz w:val="28"/>
+          <w:szCs w:val="28"/>
+        </w:rPr>
+        <w:t xml:space="preserve">т к </w:t>
+      </w:r>
+      <w:r>
+        <w:rPr>
+          <w:rFonts w:ascii="Times New Roman" w:hAnsi="Times New Roman" w:cs="Times New Roman"/>
+          <w:sz w:val="28"/>
+          <w:szCs w:val="28"/>
+        </w:rPr>
+        <w:t>двойному повороту</w:t>
+      </w:r>
+      <w:r>
+        <w:rPr>
+          <w:rFonts w:ascii="Times New Roman" w:hAnsi="Times New Roman" w:cs="Times New Roman"/>
+          <w:sz w:val="28"/>
+          <w:szCs w:val="28"/>
+        </w:rPr>
+        <w:t xml:space="preserve"> </w:t>
+      </w:r>
+      <w:r>
+        <w:rPr>
+          <w:rFonts w:ascii="Times New Roman" w:hAnsi="Times New Roman" w:cs="Times New Roman"/>
+          <w:sz w:val="28"/>
+          <w:szCs w:val="28"/>
+        </w:rPr>
+        <w:t xml:space="preserve">вправо </w:t>
+      </w:r>
+      <w:r>
+        <w:rPr>
+          <w:rFonts w:ascii="Times New Roman" w:hAnsi="Times New Roman" w:cs="Times New Roman"/>
+          <w:sz w:val="28"/>
+          <w:szCs w:val="28"/>
+        </w:rPr>
+        <w:t xml:space="preserve">текущего </w:t>
+      </w:r>
+      <w:r>
+        <w:rPr>
+          <w:rFonts w:ascii="Times New Roman" w:hAnsi="Times New Roman" w:cs="Times New Roman"/>
+          <w:sz w:val="28"/>
+          <w:szCs w:val="28"/>
+        </w:rPr>
+        <w:t>дерева.</w:t>
+      </w:r>
+    </w:p>
+    <w:p>
+      <w:pPr>
+        <w:spacing w:after="0" w:line="360" w:lineRule="auto"/>
+        <w:ind w:left="-851" w:firstLine="567"/>
+        <w:jc w:val="center"/>
+        <w:rPr>
+          <w:rFonts w:ascii="Times New Roman" w:hAnsi="Times New Roman" w:cs="Times New Roman"/>
+          <w:sz w:val="28"/>
+          <w:szCs w:val="28"/>
+        </w:rPr>
+      </w:pPr>
+      <w:r>
+        <w:rPr>
+          <w:rFonts w:ascii="Times New Roman" w:hAnsi="Times New Roman" w:cs="Times New Roman"/>
+          <w:noProof/>
+          <w:sz w:val="28"/>
+          <w:szCs w:val="28"/>
+          <w:lang w:eastAsia="ru-RU"/>
+        </w:rPr>
+        <w:lastRenderedPageBreak/>
+        <w:drawing>
+          <wp:inline distT="0" distB="0" distL="0" distR="0">
+            <wp:extent cx="3785191" cy="3117818"/>
+            <wp:effectExtent l="0" t="0" r="6350" b="6985"/>
+            <wp:docPr id="13" name="Рисунок 13"/>
+            <wp:cNvGraphicFramePr>
+              <a:graphicFrameLocks xmlns:a="http://schemas.openxmlformats.org/drawingml/2006/main" noChangeAspect="1"/>
+            </wp:cNvGraphicFramePr>
+            <a:graphic xmlns:a="http://schemas.openxmlformats.org/drawingml/2006/main">
+              <a:graphicData uri="http://schemas.openxmlformats.org/drawingml/2006/picture">
+                <pic:pic xmlns:pic="http://schemas.openxmlformats.org/drawingml/2006/picture">
+                  <pic:nvPicPr>
+                    <pic:cNvPr id="0" name="Picture 9"/>
+                    <pic:cNvPicPr>
+                      <a:picLocks noChangeAspect="1" noChangeArrowheads="1"/>
+                    </pic:cNvPicPr>
+                  </pic:nvPicPr>
+                  <pic:blipFill>
+                    <a:blip r:embed="rId9">
+                      <a:extLst>
+                        <a:ext uri="{28A0092B-C50C-407E-A947-70E740481C1C}">
+                          <a14:useLocalDpi xmlns:a14="http://schemas.microsoft.com/office/drawing/2010/main" val="0"/>
+                        </a:ext>
+                      </a:extLst>
+                    </a:blip>
+                    <a:srcRect/>
+                    <a:stretch>
+                      <a:fillRect/>
+                    </a:stretch>
+                  </pic:blipFill>
+                  <pic:spPr bwMode="auto">
+                    <a:xfrm>
+                      <a:off x="0" y="0"/>
+                      <a:ext cx="3806800" cy="3135617"/>
+                    </a:xfrm>
+                    <a:prstGeom prst="rect">
+                      <a:avLst/>
+                    </a:prstGeom>
+                    <a:noFill/>
+                    <a:ln>
+                      <a:noFill/>
+                    </a:ln>
+                  </pic:spPr>
+                </pic:pic>
+              </a:graphicData>
+            </a:graphic>
+          </wp:inline>
+        </w:drawing>
+      </w:r>
+    </w:p>
+    <w:p>
+      <w:pPr>
+        <w:spacing w:after="0" w:line="360" w:lineRule="auto"/>
+        <w:ind w:left="-851" w:firstLine="567"/>
+        <w:jc w:val="center"/>
+        <w:rPr>
+          <w:rFonts w:ascii="Times New Roman" w:hAnsi="Times New Roman" w:cs="Times New Roman"/>
+          <w:sz w:val="28"/>
+          <w:szCs w:val="28"/>
+        </w:rPr>
+      </w:pPr>
+      <w:r>
+        <w:rPr>
+          <w:rFonts w:ascii="Times New Roman" w:hAnsi="Times New Roman" w:cs="Times New Roman"/>
+          <w:sz w:val="28"/>
+          <w:szCs w:val="28"/>
+        </w:rPr>
+        <w:t>Ри</w:t>
+      </w:r>
+      <w:r>
+        <w:rPr>
+          <w:rFonts w:ascii="Times New Roman" w:hAnsi="Times New Roman" w:cs="Times New Roman"/>
+          <w:sz w:val="28"/>
+          <w:szCs w:val="28"/>
+        </w:rPr>
+        <w:t>сунок 5</w:t>
+      </w:r>
+      <w:r>
+        <w:rPr>
+          <w:rFonts w:ascii="Times New Roman" w:hAnsi="Times New Roman" w:cs="Times New Roman"/>
+          <w:sz w:val="28"/>
+          <w:szCs w:val="28"/>
+        </w:rPr>
+        <w:t xml:space="preserve"> – </w:t>
+      </w:r>
+      <w:r>
+        <w:rPr>
+          <w:rFonts w:ascii="Times New Roman" w:hAnsi="Times New Roman" w:cs="Times New Roman"/>
+          <w:sz w:val="28"/>
+          <w:szCs w:val="28"/>
+        </w:rPr>
+        <w:t>Добавление новых узлов</w:t>
+      </w:r>
+    </w:p>
+    <w:p>
+      <w:pPr>
+        <w:spacing w:after="0" w:line="360" w:lineRule="auto"/>
+        <w:ind w:left="-851" w:firstLine="567"/>
+        <w:jc w:val="center"/>
+        <w:rPr>
+          <w:rFonts w:ascii="Times New Roman" w:hAnsi="Times New Roman" w:cs="Times New Roman"/>
+          <w:sz w:val="28"/>
+          <w:szCs w:val="28"/>
+        </w:rPr>
+      </w:pPr>
+    </w:p>
+    <w:p>
+      <w:pPr>
+        <w:spacing w:after="0" w:line="360" w:lineRule="auto"/>
+        <w:ind w:left="-851" w:firstLine="567"/>
+        <w:jc w:val="center"/>
+        <w:rPr>
+          <w:rFonts w:ascii="Times New Roman" w:hAnsi="Times New Roman" w:cs="Times New Roman"/>
+          <w:sz w:val="28"/>
+          <w:szCs w:val="28"/>
+        </w:rPr>
+      </w:pPr>
+      <w:r>
+        <w:rPr>
+          <w:rFonts w:ascii="Times New Roman" w:hAnsi="Times New Roman" w:cs="Times New Roman"/>
+          <w:noProof/>
+          <w:sz w:val="28"/>
+          <w:szCs w:val="28"/>
+          <w:lang w:eastAsia="ru-RU"/>
+        </w:rPr>
+        <w:drawing>
+          <wp:inline distT="0" distB="0" distL="0" distR="0">
+            <wp:extent cx="3115340" cy="2998789"/>
+            <wp:effectExtent l="0" t="0" r="8890" b="0"/>
+            <wp:docPr id="14" name="Рисунок 14"/>
+            <wp:cNvGraphicFramePr>
+              <a:graphicFrameLocks xmlns:a="http://schemas.openxmlformats.org/drawingml/2006/main" noChangeAspect="1"/>
+            </wp:cNvGraphicFramePr>
+            <a:graphic xmlns:a="http://schemas.openxmlformats.org/drawingml/2006/main">
+              <a:graphicData uri="http://schemas.openxmlformats.org/drawingml/2006/picture">
+                <pic:pic xmlns:pic="http://schemas.openxmlformats.org/drawingml/2006/picture">
+                  <pic:nvPicPr>
+                    <pic:cNvPr id="0" name="Picture 10"/>
+                    <pic:cNvPicPr>
+                      <a:picLocks noChangeAspect="1" noChangeArrowheads="1"/>
+                    </pic:cNvPicPr>
+                  </pic:nvPicPr>
+                  <pic:blipFill>
+                    <a:blip r:embed="rId10">
+                      <a:extLst>
+                        <a:ext uri="{28A0092B-C50C-407E-A947-70E740481C1C}">
+                          <a14:useLocalDpi xmlns:a14="http://schemas.microsoft.com/office/drawing/2010/main" val="0"/>
+                        </a:ext>
+                      </a:extLst>
+                    </a:blip>
+                    <a:srcRect/>
+                    <a:stretch>
+                      <a:fillRect/>
+                    </a:stretch>
+                  </pic:blipFill>
+                  <pic:spPr bwMode="auto">
+                    <a:xfrm>
+                      <a:off x="0" y="0"/>
+                      <a:ext cx="3126498" cy="3009529"/>
+                    </a:xfrm>
+                    <a:prstGeom prst="rect">
+                      <a:avLst/>
+                    </a:prstGeom>
+                    <a:noFill/>
+                    <a:ln>
+                      <a:noFill/>
+                    </a:ln>
+                  </pic:spPr>
+                </pic:pic>
+              </a:graphicData>
+            </a:graphic>
+          </wp:inline>
+        </w:drawing>
+      </w:r>
+    </w:p>
+    <w:p>
+      <w:pPr>
+        <w:spacing w:after="0" w:line="360" w:lineRule="auto"/>
+        <w:ind w:left="-851" w:firstLine="567"/>
+        <w:jc w:val="center"/>
+        <w:rPr>
+          <w:rFonts w:ascii="Times New Roman" w:hAnsi="Times New Roman" w:cs="Times New Roman"/>
+          <w:sz w:val="28"/>
+          <w:szCs w:val="28"/>
+        </w:rPr>
+      </w:pPr>
+      <w:r>
+        <w:rPr>
+          <w:rFonts w:ascii="Times New Roman" w:hAnsi="Times New Roman" w:cs="Times New Roman"/>
+          <w:sz w:val="28"/>
+          <w:szCs w:val="28"/>
+        </w:rPr>
+        <w:t>Рисунок 6</w:t>
+      </w:r>
+      <w:r>
+        <w:rPr>
+          <w:rFonts w:ascii="Times New Roman" w:hAnsi="Times New Roman" w:cs="Times New Roman"/>
+          <w:sz w:val="28"/>
+          <w:szCs w:val="28"/>
+        </w:rPr>
+        <w:t xml:space="preserve"> – Дерево после </w:t>
+      </w:r>
+      <w:r>
+        <w:rPr>
+          <w:rFonts w:ascii="Times New Roman" w:hAnsi="Times New Roman" w:cs="Times New Roman"/>
+          <w:sz w:val="28"/>
+          <w:szCs w:val="28"/>
+        </w:rPr>
+        <w:t>двойного</w:t>
+      </w:r>
+      <w:r>
+        <w:rPr>
+          <w:rFonts w:ascii="Times New Roman" w:hAnsi="Times New Roman" w:cs="Times New Roman"/>
+          <w:sz w:val="28"/>
+          <w:szCs w:val="28"/>
+        </w:rPr>
+        <w:t xml:space="preserve"> поворота вправо</w:t>
+      </w:r>
+    </w:p>
+    <w:p>
+      <w:pPr>
+        <w:spacing w:after="0" w:line="360" w:lineRule="auto"/>
+        <w:ind w:left="-851" w:firstLine="567"/>
+        <w:jc w:val="center"/>
+        <w:rPr>
+          <w:rFonts w:ascii="Times New Roman" w:hAnsi="Times New Roman" w:cs="Times New Roman"/>
+          <w:sz w:val="28"/>
+          <w:szCs w:val="28"/>
+        </w:rPr>
+      </w:pPr>
+    </w:p>
+    <w:p>
+      <w:pPr>
+        <w:spacing w:after="0" w:line="360" w:lineRule="auto"/>
+        <w:ind w:left="-851" w:firstLine="567"/>
+        <w:jc w:val="both"/>
+        <w:rPr>
+          <w:rFonts w:ascii="Times New Roman" w:hAnsi="Times New Roman" w:cs="Times New Roman"/>
+          <w:sz w:val="28"/>
+          <w:szCs w:val="28"/>
+        </w:rPr>
+      </w:pPr>
+      <w:r>
+        <w:rPr>
+          <w:rFonts w:ascii="Times New Roman" w:hAnsi="Times New Roman" w:cs="Times New Roman"/>
+          <w:sz w:val="28"/>
+          <w:szCs w:val="28"/>
+        </w:rPr>
+        <w:t>4. Измерим показатели</w:t>
+      </w:r>
+      <w:r>
+        <w:rPr>
+          <w:rFonts w:ascii="Times New Roman" w:hAnsi="Times New Roman" w:cs="Times New Roman"/>
+          <w:sz w:val="28"/>
+          <w:szCs w:val="28"/>
+        </w:rPr>
+        <w:t xml:space="preserve"> времени добавления, удаления, </w:t>
+      </w:r>
+      <w:r>
+        <w:rPr>
+          <w:rFonts w:ascii="Times New Roman" w:hAnsi="Times New Roman" w:cs="Times New Roman"/>
+          <w:sz w:val="28"/>
+          <w:szCs w:val="28"/>
+        </w:rPr>
+        <w:t>поиска и занесем их в таблицу.</w:t>
+      </w:r>
+    </w:p>
+    <w:p>
+      <w:pPr>
+        <w:spacing w:after="0" w:line="360" w:lineRule="auto"/>
+        <w:ind w:left="-851" w:firstLine="567"/>
+        <w:jc w:val="both"/>
+        <w:rPr>
+          <w:rFonts w:ascii="Times New Roman" w:hAnsi="Times New Roman" w:cs="Times New Roman"/>
+          <w:sz w:val="28"/>
+          <w:szCs w:val="28"/>
+        </w:rPr>
+      </w:pPr>
+      <w:r>
+        <w:rPr>
+          <w:rFonts w:ascii="Times New Roman" w:hAnsi="Times New Roman" w:cs="Times New Roman"/>
+          <w:sz w:val="28"/>
+          <w:szCs w:val="28"/>
+        </w:rPr>
+        <w:t>Таблица</w:t>
+      </w:r>
+      <w:r>
+        <w:rPr>
+          <w:rFonts w:ascii="Times New Roman" w:hAnsi="Times New Roman" w:cs="Times New Roman"/>
+          <w:sz w:val="28"/>
+          <w:szCs w:val="28"/>
+          <w:lang w:val="en-US"/>
+        </w:rPr>
+        <w:t xml:space="preserve"> 1. </w:t>
+      </w:r>
+      <w:r>
+        <w:rPr>
+          <w:rFonts w:ascii="Times New Roman" w:hAnsi="Times New Roman" w:cs="Times New Roman"/>
+          <w:sz w:val="28"/>
+          <w:szCs w:val="28"/>
+        </w:rPr>
+        <w:t>Результаты</w:t>
       </w:r>
       <w:r>
         <w:rPr>
@@ -12126,6 +13164,7 @@
                 <w:szCs w:val="28"/>
                 <w:lang w:val="en-US"/>
               </w:rPr>
+              <w:lastRenderedPageBreak/>
               <w:t>N1=10</w:t>
             </w:r>
           </w:p>
@@ -14476,7 +15515,6 @@
                 <w:szCs w:val="28"/>
                 <w:lang w:val="en-US"/>
               </w:rPr>
-              <w:lastRenderedPageBreak/>
               <w:t>N4</w:t>
             </w:r>
             <w:r>
@@ -16106,58 +17144,63 @@
           <w:szCs w:val="28"/>
         </w:rPr>
       </w:pPr>
-      <w:r>
+    </w:p>
+    <w:p>
+      <w:pPr>
+        <w:spacing w:after="0" w:line="360" w:lineRule="auto"/>
+        <w:ind w:left="-851"/>
+        <w:jc w:val="center"/>
         <w:rPr>
           <w:rFonts w:ascii="Times New Roman" w:hAnsi="Times New Roman" w:cs="Times New Roman"/>
           <w:sz w:val="28"/>
           <w:szCs w:val="28"/>
         </w:rPr>
-        <w:t>ВЫВОД</w:t>
-      </w:r>
-    </w:p>
-    <w:p>
-      <w:pPr>
-        <w:spacing w:after="0" w:line="360" w:lineRule="auto"/>
-        <w:ind w:left="-851" w:firstLine="567"/>
-        <w:jc w:val="both"/>
+      </w:pPr>
+      <w:r>
         <w:rPr>
           <w:rFonts w:ascii="Times New Roman" w:hAnsi="Times New Roman" w:cs="Times New Roman"/>
           <w:sz w:val="28"/>
           <w:szCs w:val="28"/>
         </w:rPr>
-      </w:pPr>
-      <w:r>
+        <w:lastRenderedPageBreak/>
+        <w:t>ВЫВОД</w:t>
+      </w:r>
+    </w:p>
+    <w:p>
+      <w:pPr>
+        <w:spacing w:after="0" w:line="360" w:lineRule="auto"/>
+        <w:ind w:left="-851" w:firstLine="567"/>
+        <w:jc w:val="both"/>
         <w:rPr>
           <w:rFonts w:ascii="Times New Roman" w:hAnsi="Times New Roman" w:cs="Times New Roman"/>
           <w:sz w:val="28"/>
           <w:szCs w:val="28"/>
         </w:rPr>
-        <w:t xml:space="preserve">В ходе выполнения лабораторной работы </w:t>
-      </w:r>
+      </w:pPr>
       <w:r>
         <w:rPr>
           <w:rFonts w:ascii="Times New Roman" w:hAnsi="Times New Roman" w:cs="Times New Roman"/>
           <w:sz w:val="28"/>
           <w:szCs w:val="28"/>
         </w:rPr>
-        <w:t xml:space="preserve">была написана программа, реализующая построение </w:t>
+        <w:t xml:space="preserve">В ходе выполнения лабораторной работы </w:t>
       </w:r>
       <w:r>
         <w:rPr>
           <w:rFonts w:ascii="Times New Roman" w:hAnsi="Times New Roman" w:cs="Times New Roman"/>
           <w:sz w:val="28"/>
           <w:szCs w:val="28"/>
-          <w:lang w:val="en-US"/>
-        </w:rPr>
-        <w:t>AVL</w:t>
+        </w:rPr>
+        <w:t xml:space="preserve">была написана программа, реализующая построение </w:t>
       </w:r>
       <w:r>
         <w:rPr>
           <w:rFonts w:ascii="Times New Roman" w:hAnsi="Times New Roman" w:cs="Times New Roman"/>
           <w:sz w:val="28"/>
           <w:szCs w:val="28"/>
-        </w:rPr>
-        <w:t xml:space="preserve"> деревьев на основании данных, расположенных в файле.</w:t>
+          <w:lang w:val="en-US"/>
+        </w:rPr>
+        <w:t>AVL</w:t>
       </w:r>
       <w:r>
         <w:rPr>
@@ -16165,7 +17208,7 @@
           <w:sz w:val="28"/>
           <w:szCs w:val="28"/>
         </w:rPr>
-        <w:t xml:space="preserve"> Был создан интерфейс пользователя</w:t>
+        <w:t xml:space="preserve"> деревьев на основании данных, расположенных в файле.</w:t>
       </w:r>
       <w:r>
         <w:rPr>
@@ -16173,17 +17216,15 @@
           <w:sz w:val="28"/>
           <w:szCs w:val="28"/>
         </w:rPr>
-        <w:t xml:space="preserve"> для выполнения операций добавления, удаления, изменения и поиска (по ключевому полю) элементов AVL-дерева, с отображением результатов выполнения опера</w:t>
-      </w:r>
-      <w:bookmarkStart w:id="0" w:name="_GoBack"/>
-      <w:bookmarkEnd w:id="0"/>
+        <w:t xml:space="preserve"> Был создан интерфейс пользователя</w:t>
+      </w:r>
       <w:r>
         <w:rPr>
           <w:rFonts w:ascii="Times New Roman" w:hAnsi="Times New Roman" w:cs="Times New Roman"/>
           <w:sz w:val="28"/>
           <w:szCs w:val="28"/>
         </w:rPr>
-        <w:t>ций на визуальной форме</w:t>
+        <w:t xml:space="preserve"> для выполнения операций добавления, удаления, изменения и поиска (по ключевому полю) элементов AVL-дерева, с отображением результатов выполнения операций на визуальной форме</w:t>
       </w:r>
       <w:r>
         <w:rPr>
